--- a/public/bank-transfer-templates/GBP.docx
+++ b/public/bank-transfer-templates/GBP.docx
@@ -14,6 +14,14 @@
           <w:szCs w:val="24"/>
         </w:rPr>
       </w:pPr>
+      <w:r>
+        <w:rPr>
+          <w:rFonts w:ascii="Times New Roman" w:hAnsi="Times New Roman"/>
+          <w:sz w:val="20"/>
+          <w:szCs w:val="20"/>
+        </w:rPr>
+        <w:t>{beneficiary_name}</w:t>
+      </w:r>
     </w:p>
     <w:p>
       <w:pPr>
@@ -22,6 +30,14 @@
         </w:tabs>
         <w:contextualSpacing/>
       </w:pPr>
+      <w:r>
+        <w:rPr>
+          <w:rFonts w:ascii="Times New Roman" w:hAnsi="Times New Roman"/>
+          <w:sz w:val="20"/>
+          <w:szCs w:val="20"/>
+        </w:rPr>
+        <w:t>{iban}</w:t>
+      </w:r>
     </w:p>
     <w:p>
       <w:pPr>
@@ -47,6 +63,20 @@
       </w:r>
       <w:r>
         <w:t xml:space="preserve">Date/Tarih: </w:t>
+      </w:r>
+      <w:r>
+        <w:rPr>
+          <w:rFonts w:ascii="Times New Roman" w:hAnsi="Times New Roman"/>
+          <w:sz w:val="20"/>
+        </w:rPr>
+        <w:t>{date}</w:t>
+      </w:r>
+      <w:r>
+        <w:rPr>
+          <w:rFonts w:ascii="Times New Roman" w:hAnsi="Times New Roman"/>
+          <w:sz w:val="20"/>
+        </w:rPr>
+        <w:t>{date}</w:t>
       </w:r>
       <w:r>
         <w:rPr>
@@ -92,6 +122,14 @@
           <w:szCs w:val="24"/>
         </w:rPr>
       </w:pPr>
+      <w:r>
+        <w:rPr>
+          <w:rFonts w:ascii="Times New Roman" w:hAnsi="Times New Roman"/>
+          <w:sz w:val="20"/>
+          <w:szCs w:val="20"/>
+        </w:rPr>
+        <w:t>{bank_sort_code}</w:t>
+      </w:r>
     </w:p>
     <w:tbl>
       <w:tblPr>
@@ -186,6 +224,14 @@
                 <w:szCs w:val="28"/>
               </w:rPr>
             </w:pPr>
+            <w:r>
+              <w:rPr>
+                <w:rFonts w:ascii="Times New Roman" w:hAnsi="Times New Roman"/>
+                <w:sz w:val="20"/>
+                <w:szCs w:val="20"/>
+              </w:rPr>
+              <w:t>{swift_bic}</w:t>
+            </w:r>
           </w:p>
         </w:tc>
       </w:tr>
@@ -559,6 +605,14 @@
                 <w:szCs w:val="28"/>
               </w:rPr>
             </w:pPr>
+            <w:r>
+              <w:rPr>
+                <w:rFonts w:ascii="Times New Roman" w:hAnsi="Times New Roman"/>
+                <w:sz w:val="20"/>
+                <w:szCs w:val="20"/>
+              </w:rPr>
+              <w:t>{bank_address}</w:t>
+            </w:r>
           </w:p>
         </w:tc>
       </w:tr>
@@ -632,6 +686,14 @@
                 <w:szCs w:val="28"/>
               </w:rPr>
             </w:pPr>
+            <w:r>
+              <w:rPr>
+                <w:rFonts w:ascii="Times New Roman" w:hAnsi="Times New Roman"/>
+                <w:sz w:val="20"/>
+                <w:szCs w:val="20"/>
+              </w:rPr>
+              <w:t>{bank_name}</w:t>
+            </w:r>
           </w:p>
         </w:tc>
       </w:tr>
@@ -687,6 +749,14 @@
                 <w:szCs w:val="28"/>
               </w:rPr>
             </w:pPr>
+            <w:r>
+              <w:rPr>
+                <w:rFonts w:ascii="Times New Roman" w:hAnsi="Times New Roman"/>
+                <w:sz w:val="20"/>
+                <w:szCs w:val="20"/>
+              </w:rPr>
+              <w:t>{amount}</w:t>
+            </w:r>
           </w:p>
         </w:tc>
       </w:tr>
@@ -704,6 +774,14 @@
           <w:szCs w:val="24"/>
         </w:rPr>
       </w:pPr>
+      <w:r>
+        <w:rPr>
+          <w:rFonts w:ascii="Times New Roman" w:hAnsi="Times New Roman"/>
+          <w:sz w:val="20"/>
+          <w:szCs w:val="20"/>
+        </w:rPr>
+        <w:t>{message}</w:t>
+      </w:r>
     </w:p>
     <w:tbl>
       <w:tblPr>
@@ -821,6 +899,14 @@
                 <w:szCs w:val="20"/>
               </w:rPr>
             </w:pPr>
+            <w:r>
+              <w:rPr>
+                <w:rFonts w:ascii="Times New Roman" w:hAnsi="Times New Roman"/>
+                <w:sz w:val="20"/>
+                <w:szCs w:val="20"/>
+              </w:rPr>
+              <w:t>{intermediary_bank_name}</w:t>
+            </w:r>
           </w:p>
         </w:tc>
         <w:tc>
@@ -839,6 +925,14 @@
                 <w:szCs w:val="20"/>
               </w:rPr>
             </w:pPr>
+            <w:r>
+              <w:rPr>
+                <w:rFonts w:ascii="Times New Roman" w:hAnsi="Times New Roman"/>
+                <w:sz w:val="20"/>
+                <w:szCs w:val="20"/>
+              </w:rPr>
+              <w:t>{intermediary_swift}</w:t>
+            </w:r>
           </w:p>
         </w:tc>
       </w:tr>

--- a/public/bank-transfer-templates/GBP.docx
+++ b/public/bank-transfer-templates/GBP.docx
@@ -92,6 +92,13 @@
         </w:rPr>
         <w:t>{date}</w:t>
       </w:r>
+      <w:r>
+        <w:rPr>
+          <w:rFonts w:ascii="Times New Roman" w:hAnsi="Times New Roman"/>
+          <w:sz w:val="20"/>
+        </w:rPr>
+        <w:t>{date}</w:t>
+      </w:r>
     </w:p>
     <w:p>
       <w:pPr>
@@ -984,6 +991,14 @@
                 <w:szCs w:val="20"/>
               </w:rPr>
             </w:pPr>
+            <w:r>
+              <w:rPr>
+                <w:rFonts w:ascii="Times New Roman" w:hAnsi="Times New Roman"/>
+                <w:sz w:val="20"/>
+                <w:szCs w:val="20"/>
+              </w:rPr>
+              <w:t>{beneficiary_name}</w:t>
+            </w:r>
           </w:p>
         </w:tc>
         <w:tc>
@@ -1002,6 +1017,14 @@
                 <w:szCs w:val="20"/>
               </w:rPr>
             </w:pPr>
+            <w:r>
+              <w:rPr>
+                <w:rFonts w:ascii="Times New Roman" w:hAnsi="Times New Roman"/>
+                <w:sz w:val="20"/>
+                <w:szCs w:val="20"/>
+              </w:rPr>
+              <w:t>{beneficiary_address}</w:t>
+            </w:r>
           </w:p>
         </w:tc>
       </w:tr>
@@ -1171,6 +1194,14 @@
                 <w:szCs w:val="20"/>
               </w:rPr>
             </w:pPr>
+            <w:r>
+              <w:rPr>
+                <w:rFonts w:ascii="Times New Roman" w:hAnsi="Times New Roman"/>
+                <w:sz w:val="20"/>
+                <w:szCs w:val="20"/>
+              </w:rPr>
+              <w:t>{iban}</w:t>
+            </w:r>
           </w:p>
         </w:tc>
       </w:tr>
@@ -1227,6 +1258,14 @@
                 <w:szCs w:val="20"/>
               </w:rPr>
             </w:pPr>
+            <w:r>
+              <w:rPr>
+                <w:rFonts w:ascii="Times New Roman" w:hAnsi="Times New Roman"/>
+                <w:sz w:val="20"/>
+                <w:szCs w:val="20"/>
+              </w:rPr>
+              <w:t>{bank_sort_code}</w:t>
+            </w:r>
           </w:p>
         </w:tc>
       </w:tr>
@@ -1275,6 +1314,14 @@
                 <w:szCs w:val="20"/>
               </w:rPr>
             </w:pPr>
+            <w:r>
+              <w:rPr>
+                <w:rFonts w:ascii="Times New Roman" w:hAnsi="Times New Roman"/>
+                <w:sz w:val="20"/>
+                <w:szCs w:val="20"/>
+              </w:rPr>
+              <w:t>{swift_bic}</w:t>
+            </w:r>
           </w:p>
         </w:tc>
         <w:tc>
@@ -1296,6 +1343,14 @@
                 <w:szCs w:val="20"/>
               </w:rPr>
             </w:pPr>
+            <w:r>
+              <w:rPr>
+                <w:rFonts w:ascii="Times New Roman" w:hAnsi="Times New Roman"/>
+                <w:sz w:val="20"/>
+                <w:szCs w:val="20"/>
+              </w:rPr>
+              <w:t>{bank_address}</w:t>
+            </w:r>
           </w:p>
         </w:tc>
       </w:tr>
@@ -1346,6 +1401,14 @@
                 <w:szCs w:val="20"/>
               </w:rPr>
             </w:pPr>
+            <w:r>
+              <w:rPr>
+                <w:rFonts w:ascii="Times New Roman" w:hAnsi="Times New Roman"/>
+                <w:sz w:val="20"/>
+                <w:szCs w:val="20"/>
+              </w:rPr>
+              <w:t>{bank_name}</w:t>
+            </w:r>
           </w:p>
         </w:tc>
       </w:tr>
@@ -1396,6 +1459,14 @@
                 <w:szCs w:val="20"/>
               </w:rPr>
             </w:pPr>
+            <w:r>
+              <w:rPr>
+                <w:rFonts w:ascii="Times New Roman" w:hAnsi="Times New Roman"/>
+                <w:sz w:val="20"/>
+                <w:szCs w:val="20"/>
+              </w:rPr>
+              <w:t>{amount}</w:t>
+            </w:r>
           </w:p>
         </w:tc>
       </w:tr>
@@ -1459,6 +1530,14 @@
                 <w:szCs w:val="20"/>
               </w:rPr>
             </w:pPr>
+            <w:r>
+              <w:rPr>
+                <w:rFonts w:ascii="Times New Roman" w:hAnsi="Times New Roman"/>
+                <w:sz w:val="20"/>
+                <w:szCs w:val="20"/>
+              </w:rPr>
+              <w:t>{message}</w:t>
+            </w:r>
           </w:p>
         </w:tc>
       </w:tr>
@@ -1531,6 +1610,14 @@
                 <w:szCs w:val="20"/>
               </w:rPr>
             </w:pPr>
+            <w:r>
+              <w:rPr>
+                <w:rFonts w:ascii="Times New Roman" w:hAnsi="Times New Roman"/>
+                <w:sz w:val="20"/>
+                <w:szCs w:val="20"/>
+              </w:rPr>
+              <w:t>{intermediary_bank_name}</w:t>
+            </w:r>
           </w:p>
         </w:tc>
       </w:tr>
@@ -1548,6 +1635,14 @@
           <w:szCs w:val="24"/>
         </w:rPr>
       </w:pPr>
+      <w:r>
+        <w:rPr>
+          <w:rFonts w:ascii="Times New Roman" w:hAnsi="Times New Roman"/>
+          <w:sz w:val="20"/>
+          <w:szCs w:val="20"/>
+        </w:rPr>
+        <w:t>{intermediary_swift}</w:t>
+      </w:r>
     </w:p>
     <w:tbl>
       <w:tblPr>
